--- a/SODO/Lao Bao/THONG BAO BD XA_3837.docx
+++ b/SODO/Lao Bao/THONG BAO BD XA_3837.docx
@@ -166,7 +166,25 @@
                 <w:szCs w:val="26"/>
                 <w:lang w:val="nl-NL"/>
               </w:rPr>
-              <w:t xml:space="preserve">Số:       </w:t>
+              <w:t xml:space="preserve">Số:  </w:t>
+            </w:r>
+            <w:r>
+              <w:rPr>
+                <w:rFonts w:ascii="Times New Roman" w:hAnsi="Times New Roman" w:cs="Times New Roman"/>
+                <w:sz w:val="26"/>
+                <w:szCs w:val="26"/>
+                <w:lang w:val="nl-NL"/>
+              </w:rPr>
+              <w:t>17</w:t>
+            </w:r>
+            <w:r>
+              <w:rPr>
+                <w:rFonts w:ascii="Times New Roman" w:hAnsi="Times New Roman" w:cs="Times New Roman"/>
+                <w:sz w:val="26"/>
+                <w:szCs w:val="26"/>
+                <w:lang w:val="nl-NL"/>
+              </w:rPr>
+              <w:t xml:space="preserve">  </w:t>
             </w:r>
             <w:r>
               <w:rPr>
@@ -511,7 +529,7 @@
                 <w:szCs w:val="26"/>
                 <w:lang w:val="nl-NL"/>
               </w:rPr>
-              <w:t xml:space="preserve">   </w:t>
+              <w:t>22</w:t>
             </w:r>
             <w:r>
               <w:rPr>
@@ -521,7 +539,7 @@
                 <w:szCs w:val="26"/>
                 <w:lang w:val="nl-NL"/>
               </w:rPr>
-              <w:t xml:space="preserve">  tháng  </w:t>
+              <w:t xml:space="preserve"> tháng </w:t>
             </w:r>
             <w:r>
               <w:rPr>
@@ -531,8 +549,10 @@
                 <w:szCs w:val="26"/>
                 <w:lang w:val="nl-NL"/>
               </w:rPr>
-              <w:t xml:space="preserve">   </w:t>
-            </w:r>
+              <w:t>7</w:t>
+            </w:r>
+            <w:bookmarkStart w:id="0" w:name="_GoBack"/>
+            <w:bookmarkEnd w:id="0"/>
             <w:r>
               <w:rPr>
                 <w:rFonts w:ascii="Times New Roman" w:hAnsi="Times New Roman" w:cs="Times New Roman"/>
@@ -2610,8 +2630,6 @@
                 <w:szCs w:val="26"/>
               </w:rPr>
             </w:pPr>
-            <w:bookmarkStart w:id="0" w:name="_GoBack"/>
-            <w:bookmarkEnd w:id="0"/>
           </w:p>
           <w:p>
             <w:pPr>
